--- a/Doc/Hito1/Tabla de tokens.docx
+++ b/Doc/Hito1/Tabla de tokens.docx
@@ -1039,38 +1039,41 @@
             <w:r>
               <w:t>37</w:t>
             </w:r>
+          </w:p>
+        </w:tc>
+      </w:tr>
+      <w:tr>
+        <w:trPr>
+          <w:jc w:val="center"/>
+        </w:trPr>
+        <w:tc>
+          <w:tcPr>
+            <w:tcW w:w="2611" w:type="dxa"/>
+          </w:tcPr>
+          <w:p>
+            <w:pPr>
+              <w:jc w:val="center"/>
+            </w:pPr>
+            <w:r>
+              <w:t>Código</w:t>
+            </w:r>
+          </w:p>
+        </w:tc>
+        <w:tc>
+          <w:tcPr>
+            <w:tcW w:w="2540" w:type="dxa"/>
+          </w:tcPr>
+          <w:p>
+            <w:pPr>
+              <w:jc w:val="center"/>
+            </w:pPr>
+            <w:r>
+              <w:t>ASCII</w:t>
+            </w:r>
             <w:bookmarkStart w:id="0" w:name="_GoBack"/>
             <w:bookmarkEnd w:id="0"/>
-          </w:p>
-        </w:tc>
-      </w:tr>
-      <w:tr>
-        <w:trPr>
-          <w:jc w:val="center"/>
-        </w:trPr>
-        <w:tc>
-          <w:tcPr>
-            <w:tcW w:w="2611" w:type="dxa"/>
-          </w:tcPr>
-          <w:p>
-            <w:pPr>
-              <w:jc w:val="center"/>
-            </w:pPr>
-            <w:r>
-              <w:t>Código</w:t>
-            </w:r>
-          </w:p>
-        </w:tc>
-        <w:tc>
-          <w:tcPr>
-            <w:tcW w:w="2540" w:type="dxa"/>
-          </w:tcPr>
-          <w:p>
-            <w:pPr>
-              <w:jc w:val="center"/>
-            </w:pPr>
-            <w:r>
-              <w:t>.*</w:t>
+            <w:r>
+              <w:t>*</w:t>
             </w:r>
           </w:p>
         </w:tc>
